--- a/Публикации/Отчёт/Методическая часть v4.docx
+++ b/Публикации/Отчёт/Методическая часть v4.docx
@@ -228,6 +228,8 @@
       <w:pPr>
         <w:pStyle w:val="2"/>
       </w:pPr>
+      <w:bookmarkStart w:id="0" w:name="_Hlk155795544"/>
+      <w:bookmarkStart w:id="1" w:name="_Hlk155795603"/>
       <w:r>
         <w:t>Создание объекта мишени</w:t>
       </w:r>
@@ -2203,6 +2205,7 @@
         <w:t>модели</w:t>
       </w:r>
     </w:p>
+    <w:bookmarkEnd w:id="1"/>
     <w:p>
       <w:pPr>
         <w:rPr>
@@ -2217,6 +2220,7 @@
       <w:pPr>
         <w:pStyle w:val="2"/>
       </w:pPr>
+      <w:bookmarkStart w:id="2" w:name="_Hlk155795679"/>
       <w:r>
         <w:t xml:space="preserve">Создание массива </w:t>
       </w:r>
@@ -2933,6 +2937,7 @@
         <w:t>шаг моделирования</w:t>
       </w:r>
     </w:p>
+    <w:bookmarkEnd w:id="2"/>
     <w:p>
       <w:pPr>
         <w:rPr>
@@ -2946,6 +2951,7 @@
       <w:pPr>
         <w:pStyle w:val="2"/>
       </w:pPr>
+      <w:bookmarkStart w:id="3" w:name="_Hlk155795729"/>
       <w:r>
         <w:t>Расчёт характеристической функции процесса</w:t>
       </w:r>
@@ -3149,13 +3155,7 @@
                                 <w:rPr>
                                   <w:rFonts w:ascii="Cambria Math" w:eastAsiaTheme="minorEastAsia" w:hAnsi="Cambria Math"/>
                                 </w:rPr>
-                                <m:t>O</m:t>
-                              </m:r>
-                              <m:r>
-                                <w:rPr>
-                                  <w:rFonts w:ascii="Cambria Math" w:eastAsiaTheme="minorEastAsia" w:hAnsi="Cambria Math"/>
-                                </w:rPr>
-                                <m:t xml:space="preserve"> </m:t>
+                                <m:t xml:space="preserve">O </m:t>
                               </m:r>
                               <m:r>
                                 <w:rPr>
@@ -3486,13 +3486,7 @@
                                 <w:rPr>
                                   <w:rFonts w:ascii="Cambria Math" w:eastAsiaTheme="minorEastAsia" w:hAnsi="Cambria Math"/>
                                 </w:rPr>
-                                <m:t>O</m:t>
-                              </m:r>
-                              <m:r>
-                                <w:rPr>
-                                  <w:rFonts w:ascii="Cambria Math" w:eastAsiaTheme="minorEastAsia" w:hAnsi="Cambria Math"/>
-                                </w:rPr>
-                                <m:t xml:space="preserve"> Mo</m:t>
+                                <m:t>O Mo</m:t>
                               </m:r>
                             </m:sub>
                           </m:sSub>
@@ -4876,13 +4870,7 @@
                                 <w:rPr>
                                   <w:rFonts w:ascii="Cambria Math" w:eastAsiaTheme="minorEastAsia" w:hAnsi="Cambria Math"/>
                                 </w:rPr>
-                                <m:t>t</m:t>
-                              </m:r>
-                              <m:r>
-                                <w:rPr>
-                                  <w:rFonts w:ascii="Cambria Math" w:eastAsiaTheme="minorEastAsia" w:hAnsi="Cambria Math"/>
-                                </w:rPr>
-                                <m:t xml:space="preserve"> Mo</m:t>
+                                <m:t>t Mo</m:t>
                               </m:r>
                             </m:sub>
                           </m:sSub>
@@ -4910,13 +4898,7 @@
                                 <w:rPr>
                                   <w:rFonts w:ascii="Cambria Math" w:eastAsiaTheme="minorEastAsia" w:hAnsi="Cambria Math"/>
                                 </w:rPr>
-                                <m:t>c</m:t>
-                              </m:r>
-                              <m:r>
-                                <w:rPr>
-                                  <w:rFonts w:ascii="Cambria Math" w:eastAsiaTheme="minorEastAsia" w:hAnsi="Cambria Math"/>
-                                </w:rPr>
-                                <m:t xml:space="preserve"> Mo</m:t>
+                                <m:t>c Mo</m:t>
                               </m:r>
                             </m:sub>
                           </m:sSub>
@@ -4948,13 +4930,7 @@
                         <w:rPr>
                           <w:rFonts w:ascii="Cambria Math" w:eastAsiaTheme="minorEastAsia" w:hAnsi="Cambria Math"/>
                         </w:rPr>
-                        <m:t>O</m:t>
-                      </m:r>
-                      <m:r>
-                        <w:rPr>
-                          <w:rFonts w:ascii="Cambria Math" w:eastAsiaTheme="minorEastAsia" w:hAnsi="Cambria Math"/>
-                        </w:rPr>
-                        <m:t xml:space="preserve"> Mo</m:t>
+                        <m:t>O Mo</m:t>
                       </m:r>
                     </m:sub>
                     <m:sup>
@@ -5180,13 +5156,7 @@
                             <w:rPr>
                               <w:rFonts w:ascii="Cambria Math" w:eastAsiaTheme="minorEastAsia" w:hAnsi="Cambria Math"/>
                             </w:rPr>
-                            <m:t>O</m:t>
-                          </m:r>
-                          <m:r>
-                            <w:rPr>
-                              <w:rFonts w:ascii="Cambria Math" w:eastAsiaTheme="minorEastAsia" w:hAnsi="Cambria Math"/>
-                            </w:rPr>
-                            <m:t xml:space="preserve"> Mo</m:t>
+                            <m:t>O Mo</m:t>
                           </m:r>
                         </m:sub>
                       </m:sSub>
@@ -5228,13 +5198,7 @@
                                 <w:rPr>
                                   <w:rFonts w:ascii="Cambria Math" w:eastAsiaTheme="minorEastAsia" w:hAnsi="Cambria Math"/>
                                 </w:rPr>
-                                <m:t>t</m:t>
-                              </m:r>
-                              <m:r>
-                                <w:rPr>
-                                  <w:rFonts w:ascii="Cambria Math" w:eastAsiaTheme="minorEastAsia" w:hAnsi="Cambria Math"/>
-                                </w:rPr>
-                                <m:t xml:space="preserve"> Mo</m:t>
+                                <m:t>t Mo</m:t>
                               </m:r>
                             </m:sub>
                           </m:sSub>
@@ -5262,13 +5226,7 @@
                                 <w:rPr>
                                   <w:rFonts w:ascii="Cambria Math" w:eastAsiaTheme="minorEastAsia" w:hAnsi="Cambria Math"/>
                                 </w:rPr>
-                                <m:t>c</m:t>
-                              </m:r>
-                              <m:r>
-                                <w:rPr>
-                                  <w:rFonts w:ascii="Cambria Math" w:eastAsiaTheme="minorEastAsia" w:hAnsi="Cambria Math"/>
-                                </w:rPr>
-                                <m:t xml:space="preserve"> Mo</m:t>
+                                <m:t>c Mo</m:t>
                               </m:r>
                             </m:sub>
                           </m:sSub>
@@ -5296,13 +5254,7 @@
                             <w:rPr>
                               <w:rFonts w:ascii="Cambria Math" w:eastAsiaTheme="minorEastAsia" w:hAnsi="Cambria Math"/>
                             </w:rPr>
-                            <m:t>O</m:t>
-                          </m:r>
-                          <m:r>
-                            <w:rPr>
-                              <w:rFonts w:ascii="Cambria Math" w:eastAsiaTheme="minorEastAsia" w:hAnsi="Cambria Math"/>
-                            </w:rPr>
-                            <m:t xml:space="preserve"> Mo</m:t>
+                            <m:t>O Mo</m:t>
                           </m:r>
                         </m:sub>
                       </m:sSub>
@@ -5412,13 +5364,7 @@
                             <w:rPr>
                               <w:rFonts w:ascii="Cambria Math" w:eastAsiaTheme="minorEastAsia" w:hAnsi="Cambria Math"/>
                             </w:rPr>
-                            <m:t>t</m:t>
-                          </m:r>
-                          <m:r>
-                            <w:rPr>
-                              <w:rFonts w:ascii="Cambria Math" w:eastAsiaTheme="minorEastAsia" w:hAnsi="Cambria Math"/>
-                            </w:rPr>
-                            <m:t xml:space="preserve"> Mo</m:t>
+                            <m:t>t Mo</m:t>
                           </m:r>
                         </m:sub>
                       </m:sSub>
@@ -5446,13 +5392,7 @@
                             <w:rPr>
                               <w:rFonts w:ascii="Cambria Math" w:eastAsiaTheme="minorEastAsia" w:hAnsi="Cambria Math"/>
                             </w:rPr>
-                            <m:t>c</m:t>
-                          </m:r>
-                          <m:r>
-                            <w:rPr>
-                              <w:rFonts w:ascii="Cambria Math" w:eastAsiaTheme="minorEastAsia" w:hAnsi="Cambria Math"/>
-                            </w:rPr>
-                            <m:t xml:space="preserve"> Mo</m:t>
+                            <m:t>c Mo</m:t>
                           </m:r>
                         </m:sub>
                       </m:sSub>
@@ -5700,13 +5640,7 @@
         <w:rPr>
           <w:rFonts w:eastAsiaTheme="minorEastAsia" w:cs="Times New Roman"/>
         </w:rPr>
-        <w:t>заряд электрона,</w:t>
-      </w:r>
-      <w:r>
-        <w:rPr>
-          <w:rFonts w:eastAsiaTheme="minorEastAsia" w:cs="Times New Roman"/>
-        </w:rPr>
-        <w:t xml:space="preserve"> </w:t>
+        <w:t xml:space="preserve">заряд электрона, </w:t>
       </w:r>
       <m:oMath>
         <m:r>
@@ -5755,13 +5689,7 @@
         <w:rPr>
           <w:rFonts w:eastAsiaTheme="minorEastAsia" w:cs="Times New Roman"/>
         </w:rPr>
-        <w:t>,</w:t>
-      </w:r>
-      <w:r>
-        <w:rPr>
-          <w:rFonts w:eastAsiaTheme="minorEastAsia" w:cs="Times New Roman"/>
-        </w:rPr>
-        <w:t xml:space="preserve"> </w:t>
+        <w:t xml:space="preserve">, </w:t>
       </w:r>
       <m:oMath>
         <m:sSub>
@@ -5943,14 +5871,7 @@
                 <w:rFonts w:ascii="Cambria Math" w:eastAsiaTheme="minorEastAsia" w:hAnsi="Cambria Math"/>
                 <w:lang w:val="en-US"/>
               </w:rPr>
-              <m:t>S</m:t>
-            </m:r>
-            <m:r>
-              <w:rPr>
-                <w:rFonts w:ascii="Cambria Math" w:eastAsiaTheme="minorEastAsia" w:hAnsi="Cambria Math"/>
-                <w:lang w:val="en-US"/>
-              </w:rPr>
-              <m:t>i</m:t>
+              <m:t>Si</m:t>
             </m:r>
           </m:sub>
         </m:sSub>
@@ -6132,13 +6053,7 @@
         <w:rPr>
           <w:rFonts w:ascii="Cambria Math" w:eastAsiaTheme="minorEastAsia" w:hAnsi="Cambria Math"/>
         </w:rPr>
-        <w:t>площади кремниевой и молибденовой мишеней соответственно</w:t>
-      </w:r>
-      <w:r>
-        <w:rPr>
-          <w:rFonts w:ascii="Cambria Math" w:eastAsiaTheme="minorEastAsia" w:hAnsi="Cambria Math"/>
-        </w:rPr>
-        <w:t xml:space="preserve">, </w:t>
+        <w:t xml:space="preserve">площади кремниевой и молибденовой мишеней соответственно, </w:t>
       </w:r>
       <m:oMath>
         <m:sSub>
@@ -6165,13 +6080,7 @@
               <w:rPr>
                 <w:rFonts w:ascii="Cambria Math" w:eastAsiaTheme="minorEastAsia" w:hAnsi="Cambria Math"/>
               </w:rPr>
-              <m:t>с</m:t>
-            </m:r>
-            <m:r>
-              <w:rPr>
-                <w:rFonts w:ascii="Cambria Math" w:eastAsiaTheme="minorEastAsia" w:hAnsi="Cambria Math"/>
-              </w:rPr>
-              <m:t xml:space="preserve"> </m:t>
+              <m:t xml:space="preserve">с </m:t>
             </m:r>
             <m:r>
               <w:rPr>
@@ -6214,13 +6123,7 @@
               <w:rPr>
                 <w:rFonts w:ascii="Cambria Math" w:eastAsiaTheme="minorEastAsia" w:hAnsi="Cambria Math"/>
               </w:rPr>
-              <m:t>с</m:t>
-            </m:r>
-            <m:r>
-              <w:rPr>
-                <w:rFonts w:ascii="Cambria Math" w:eastAsiaTheme="minorEastAsia" w:hAnsi="Cambria Math"/>
-              </w:rPr>
-              <m:t xml:space="preserve"> </m:t>
+              <m:t xml:space="preserve">с </m:t>
             </m:r>
             <m:r>
               <w:rPr>
@@ -6614,7 +6517,7 @@
       <w:r>
         <w:t xml:space="preserve"> – </w:t>
       </w:r>
-      <w:bookmarkStart w:id="0" w:name="_Ref151981186"/>
+      <w:bookmarkStart w:id="4" w:name="_Ref151981186"/>
       <w:r>
         <w:t>абсолютная температура реагирующего газа (K),</w:t>
       </w:r>
@@ -6874,13 +6777,7 @@
                             <w:rPr>
                               <w:rFonts w:ascii="Cambria Math" w:hAnsi="Cambria Math"/>
                             </w:rPr>
-                            <m:t>O</m:t>
-                          </m:r>
-                          <m:r>
-                            <w:rPr>
-                              <w:rFonts w:ascii="Cambria Math" w:hAnsi="Cambria Math"/>
-                            </w:rPr>
-                            <m:t xml:space="preserve"> </m:t>
+                            <m:t xml:space="preserve">O </m:t>
                           </m:r>
                         </m:sub>
                       </m:sSub>
@@ -6905,13 +6802,7 @@
                             <w:rPr>
                               <w:rFonts w:ascii="Cambria Math" w:hAnsi="Cambria Math"/>
                             </w:rPr>
-                            <m:t>c</m:t>
-                          </m:r>
-                          <m:r>
-                            <w:rPr>
-                              <w:rFonts w:ascii="Cambria Math" w:hAnsi="Cambria Math"/>
-                            </w:rPr>
-                            <m:t xml:space="preserve"> Si</m:t>
+                            <m:t>c Si</m:t>
                           </m:r>
                         </m:sub>
                       </m:sSub>
@@ -7897,7 +7788,7 @@
           </m:eqArr>
         </m:oMath>
       </m:oMathPara>
-      <w:bookmarkEnd w:id="0"/>
+      <w:bookmarkEnd w:id="4"/>
     </w:p>
     <w:p>
       <w:pPr>
@@ -8473,7 +8364,7 @@
           <w:lang w:val="en-US"/>
         </w:rPr>
       </w:pPr>
-      <w:bookmarkStart w:id="1" w:name="_Hlk151388176"/>
+      <w:bookmarkStart w:id="5" w:name="_Hlk151388176"/>
       <w:r>
         <w:rPr>
           <w:rFonts w:asciiTheme="majorHAnsi" w:hAnsiTheme="majorHAnsi" w:cstheme="majorHAnsi"/>
@@ -8503,7 +8394,7 @@
         </w:rPr>
         <w:t xml:space="preserve">"] </w:t>
       </w:r>
-      <w:bookmarkEnd w:id="1"/>
+      <w:bookmarkEnd w:id="5"/>
       <w:r>
         <w:rPr>
           <w:rFonts w:asciiTheme="majorHAnsi" w:hAnsiTheme="majorHAnsi" w:cstheme="majorHAnsi"/>
@@ -8757,6 +8648,7 @@
         <w:t>)</w:t>
       </w:r>
     </w:p>
+    <w:bookmarkEnd w:id="0"/>
     <w:p/>
     <w:p>
       <w:pPr>
@@ -8765,6 +8657,8 @@
       </w:pPr>
       <w:r>
         <w:rPr>
+          <w:b/>
+          <w:bCs/>
           <w:noProof/>
         </w:rPr>
         <w:drawing>
@@ -8814,56 +8708,30 @@
       <w:pPr>
         <w:pStyle w:val="a6"/>
       </w:pPr>
-      <w:bookmarkStart w:id="2" w:name="_Ref151974635"/>
+      <w:bookmarkStart w:id="6" w:name="_Ref151974635"/>
       <w:r>
         <w:t xml:space="preserve">Рисунок </w:t>
       </w:r>
-      <w:r>
-        <w:fldChar w:fldCharType="begin"/>
-      </w:r>
-      <w:r>
-        <w:instrText xml:space="preserve"> STYLEREF 1 \s </w:instrText>
-      </w:r>
-      <w:r>
-        <w:fldChar w:fldCharType="separate"/>
-      </w:r>
-      <w:r>
-        <w:rPr>
-          <w:noProof/>
-        </w:rPr>
-        <w:t>1</w:t>
-      </w:r>
-      <w:r>
-        <w:rPr>
-          <w:noProof/>
-        </w:rPr>
-        <w:fldChar w:fldCharType="end"/>
-      </w:r>
+      <w:fldSimple w:instr=" STYLEREF 1 \s ">
+        <w:r>
+          <w:rPr>
+            <w:noProof/>
+          </w:rPr>
+          <w:t>1</w:t>
+        </w:r>
+      </w:fldSimple>
       <w:r>
         <w:t>.</w:t>
       </w:r>
-      <w:r>
-        <w:fldChar w:fldCharType="begin"/>
-      </w:r>
-      <w:r>
-        <w:instrText xml:space="preserve"> SEQ Рисунок \* ARABIC \s 1 </w:instrText>
-      </w:r>
-      <w:r>
-        <w:fldChar w:fldCharType="separate"/>
-      </w:r>
-      <w:r>
-        <w:rPr>
-          <w:noProof/>
-        </w:rPr>
-        <w:t>1</w:t>
-      </w:r>
-      <w:r>
-        <w:rPr>
-          <w:noProof/>
-        </w:rPr>
-        <w:fldChar w:fldCharType="end"/>
-      </w:r>
-      <w:bookmarkEnd w:id="2"/>
+      <w:fldSimple w:instr=" SEQ Рисунок \* ARABIC \s 1 ">
+        <w:r>
+          <w:rPr>
+            <w:noProof/>
+          </w:rPr>
+          <w:t>1</w:t>
+        </w:r>
+      </w:fldSimple>
+      <w:bookmarkEnd w:id="6"/>
       <w:r>
         <w:t xml:space="preserve"> </w:t>
       </w:r>
@@ -8884,6 +8752,7 @@
       </w:r>
       <w:proofErr w:type="spellEnd"/>
     </w:p>
+    <w:bookmarkEnd w:id="3"/>
     <w:p/>
     <w:p>
       <w:pPr>
@@ -9066,7 +8935,13 @@
                   <w:rFonts w:ascii="Cambria Math" w:eastAsiaTheme="minorEastAsia" w:hAnsi="Cambria Math"/>
                   <w:lang w:val="en-US"/>
                 </w:rPr>
-                <m:t xml:space="preserve">O </m:t>
+                <m:t>O</m:t>
+              </m:r>
+              <m:r>
+                <w:rPr>
+                  <w:rFonts w:ascii="Cambria Math" w:eastAsiaTheme="minorEastAsia" w:hAnsi="Cambria Math"/>
+                </w:rPr>
+                <m:t xml:space="preserve"> </m:t>
               </m:r>
               <m:r>
                 <w:rPr>
@@ -9168,7 +9043,6 @@
               <m:r>
                 <w:rPr>
                   <w:rFonts w:ascii="Cambria Math" w:eastAsiaTheme="minorEastAsia" w:hAnsi="Cambria Math"/>
-                  <w:lang w:val="en-US"/>
                 </w:rPr>
                 <m:t xml:space="preserve"> </m:t>
               </m:r>
@@ -9245,9 +9119,15 @@
               <m:r>
                 <w:rPr>
                   <w:rFonts w:ascii="Cambria Math" w:eastAsiaTheme="minorEastAsia" w:hAnsi="Cambria Math"/>
+                </w:rPr>
+                <m:t xml:space="preserve"> </m:t>
+              </m:r>
+              <m:r>
+                <w:rPr>
+                  <w:rFonts w:ascii="Cambria Math" w:eastAsiaTheme="minorEastAsia" w:hAnsi="Cambria Math"/>
                   <w:lang w:val="en-US"/>
                 </w:rPr>
-                <m:t xml:space="preserve"> Mo</m:t>
+                <m:t>Mo</m:t>
               </m:r>
             </m:sub>
           </m:sSub>
@@ -9305,9 +9185,15 @@
                   <m:r>
                     <w:rPr>
                       <w:rFonts w:ascii="Cambria Math" w:eastAsiaTheme="minorEastAsia" w:hAnsi="Cambria Math"/>
+                    </w:rPr>
+                    <m:t xml:space="preserve"> </m:t>
+                  </m:r>
+                  <m:r>
+                    <w:rPr>
+                      <w:rFonts w:ascii="Cambria Math" w:eastAsiaTheme="minorEastAsia" w:hAnsi="Cambria Math"/>
                       <w:lang w:val="en-US"/>
                     </w:rPr>
-                    <m:t xml:space="preserve"> Mo</m:t>
+                    <m:t>Mo</m:t>
                   </m:r>
                 </m:sub>
               </m:sSub>
@@ -9343,7 +9229,6 @@
               <m:r>
                 <w:rPr>
                   <w:rFonts w:ascii="Cambria Math" w:eastAsiaTheme="minorEastAsia" w:hAnsi="Cambria Math"/>
-                  <w:lang w:val="en-US"/>
                 </w:rPr>
                 <m:t xml:space="preserve"> </m:t>
               </m:r>
@@ -10027,7 +9912,7 @@
         </w:rPr>
         <w:t xml:space="preserve">, </w:t>
       </w:r>
-      <w:bookmarkStart w:id="3" w:name="_Hlk152254826"/>
+      <w:bookmarkStart w:id="7" w:name="_Hlk152254826"/>
       <m:oMath>
         <m:r>
           <w:rPr>
@@ -10068,7 +9953,7 @@
         </w:rPr>
         <w:t>,</w:t>
       </w:r>
-      <w:bookmarkEnd w:id="3"/>
+      <w:bookmarkEnd w:id="7"/>
       <w:r>
         <w:rPr>
           <w:rFonts w:eastAsiaTheme="minorEastAsia" w:cs="Times New Roman"/>
@@ -10779,56 +10664,30 @@
       <w:pPr>
         <w:pStyle w:val="a6"/>
       </w:pPr>
-      <w:bookmarkStart w:id="4" w:name="_Ref151974846"/>
+      <w:bookmarkStart w:id="8" w:name="_Ref151974846"/>
       <w:r>
         <w:t xml:space="preserve">Рисунок </w:t>
       </w:r>
-      <w:r>
-        <w:fldChar w:fldCharType="begin"/>
-      </w:r>
-      <w:r>
-        <w:instrText xml:space="preserve"> STYLEREF 1 \s </w:instrText>
-      </w:r>
-      <w:r>
-        <w:fldChar w:fldCharType="separate"/>
-      </w:r>
-      <w:r>
-        <w:rPr>
-          <w:noProof/>
-        </w:rPr>
-        <w:t>1</w:t>
-      </w:r>
-      <w:r>
-        <w:rPr>
-          <w:noProof/>
-        </w:rPr>
-        <w:fldChar w:fldCharType="end"/>
-      </w:r>
+      <w:fldSimple w:instr=" STYLEREF 1 \s ">
+        <w:r>
+          <w:rPr>
+            <w:noProof/>
+          </w:rPr>
+          <w:t>1</w:t>
+        </w:r>
+      </w:fldSimple>
       <w:r>
         <w:t>.</w:t>
       </w:r>
-      <w:r>
-        <w:fldChar w:fldCharType="begin"/>
-      </w:r>
-      <w:r>
-        <w:instrText xml:space="preserve"> SEQ Рисунок \* ARABIC \s 1 </w:instrText>
-      </w:r>
-      <w:r>
-        <w:fldChar w:fldCharType="separate"/>
-      </w:r>
-      <w:r>
-        <w:rPr>
-          <w:noProof/>
-        </w:rPr>
-        <w:t>2</w:t>
-      </w:r>
-      <w:r>
-        <w:rPr>
-          <w:noProof/>
-        </w:rPr>
-        <w:fldChar w:fldCharType="end"/>
-      </w:r>
-      <w:bookmarkEnd w:id="4"/>
+      <w:fldSimple w:instr=" SEQ Рисунок \* ARABIC \s 1 ">
+        <w:r>
+          <w:rPr>
+            <w:noProof/>
+          </w:rPr>
+          <w:t>2</w:t>
+        </w:r>
+      </w:fldSimple>
+      <w:bookmarkEnd w:id="8"/>
       <w:r>
         <w:t xml:space="preserve"> Пример </w:t>
       </w:r>
@@ -12841,56 +12700,30 @@
         <w:pStyle w:val="a6"/>
         <w:jc w:val="both"/>
       </w:pPr>
-      <w:bookmarkStart w:id="5" w:name="_Ref151978921"/>
+      <w:bookmarkStart w:id="9" w:name="_Ref151978921"/>
       <w:r>
         <w:t xml:space="preserve">Рисунок </w:t>
       </w:r>
-      <w:r>
-        <w:fldChar w:fldCharType="begin"/>
-      </w:r>
-      <w:r>
-        <w:instrText xml:space="preserve"> STYLEREF 1 \s </w:instrText>
-      </w:r>
-      <w:r>
-        <w:fldChar w:fldCharType="separate"/>
-      </w:r>
-      <w:r>
-        <w:rPr>
-          <w:noProof/>
-        </w:rPr>
-        <w:t>1</w:t>
-      </w:r>
-      <w:r>
-        <w:rPr>
-          <w:noProof/>
-        </w:rPr>
-        <w:fldChar w:fldCharType="end"/>
-      </w:r>
+      <w:fldSimple w:instr=" STYLEREF 1 \s ">
+        <w:r>
+          <w:rPr>
+            <w:noProof/>
+          </w:rPr>
+          <w:t>1</w:t>
+        </w:r>
+      </w:fldSimple>
       <w:r>
         <w:t>.</w:t>
       </w:r>
-      <w:r>
-        <w:fldChar w:fldCharType="begin"/>
-      </w:r>
-      <w:r>
-        <w:instrText xml:space="preserve"> SEQ Рисунок \* ARABIC \s 1 </w:instrText>
-      </w:r>
-      <w:r>
-        <w:fldChar w:fldCharType="separate"/>
-      </w:r>
-      <w:r>
-        <w:rPr>
-          <w:noProof/>
-        </w:rPr>
-        <w:t>3</w:t>
-      </w:r>
-      <w:r>
-        <w:rPr>
-          <w:noProof/>
-        </w:rPr>
-        <w:fldChar w:fldCharType="end"/>
-      </w:r>
-      <w:bookmarkEnd w:id="5"/>
+      <w:fldSimple w:instr=" SEQ Рисунок \* ARABIC \s 1 ">
+        <w:r>
+          <w:rPr>
+            <w:noProof/>
+          </w:rPr>
+          <w:t>3</w:t>
+        </w:r>
+      </w:fldSimple>
+      <w:bookmarkEnd w:id="9"/>
       <w:r>
         <w:t xml:space="preserve"> </w:t>
       </w:r>
@@ -12952,7 +12785,7 @@
               </m:ctrlPr>
             </m:eqArrPr>
             <m:e>
-              <w:bookmarkStart w:id="6" w:name="_Hlk151986194"/>
+              <w:bookmarkStart w:id="10" w:name="_Hlk151986194"/>
               <m:sSub>
                 <m:sSubPr>
                   <m:ctrlPr>
@@ -13510,24 +13343,12 @@
                 </w:rPr>
                 <m:t xml:space="preserve"> </m:t>
               </m:r>
-              <w:bookmarkEnd w:id="6"/>
+              <w:bookmarkEnd w:id="10"/>
               <m:r>
                 <w:rPr>
                   <w:rFonts w:ascii="Cambria Math" w:hAnsi="Cambria Math"/>
                 </w:rPr>
-                <m:t>#(</m:t>
-              </m:r>
-              <m:r>
-                <w:rPr>
-                  <w:rFonts w:ascii="Cambria Math" w:hAnsi="Cambria Math"/>
-                </w:rPr>
-                <m:t>10</m:t>
-              </m:r>
-              <m:r>
-                <w:rPr>
-                  <w:rFonts w:ascii="Cambria Math" w:hAnsi="Cambria Math"/>
-                </w:rPr>
-                <m:t>)</m:t>
+                <m:t>#(10)</m:t>
               </m:r>
               <m:ctrlPr>
                 <w:rPr>
@@ -14993,56 +14814,30 @@
       <w:pPr>
         <w:pStyle w:val="a6"/>
       </w:pPr>
-      <w:bookmarkStart w:id="7" w:name="_Ref151988438"/>
+      <w:bookmarkStart w:id="11" w:name="_Ref151988438"/>
       <w:r>
         <w:t xml:space="preserve">Рисунок </w:t>
       </w:r>
-      <w:r>
-        <w:fldChar w:fldCharType="begin"/>
-      </w:r>
-      <w:r>
-        <w:instrText xml:space="preserve"> STYLEREF 1 \s </w:instrText>
-      </w:r>
-      <w:r>
-        <w:fldChar w:fldCharType="separate"/>
-      </w:r>
-      <w:r>
-        <w:rPr>
-          <w:noProof/>
-        </w:rPr>
-        <w:t>1</w:t>
-      </w:r>
-      <w:r>
-        <w:rPr>
-          <w:noProof/>
-        </w:rPr>
-        <w:fldChar w:fldCharType="end"/>
-      </w:r>
+      <w:fldSimple w:instr=" STYLEREF 1 \s ">
+        <w:r>
+          <w:rPr>
+            <w:noProof/>
+          </w:rPr>
+          <w:t>1</w:t>
+        </w:r>
+      </w:fldSimple>
       <w:r>
         <w:t>.</w:t>
       </w:r>
-      <w:r>
-        <w:fldChar w:fldCharType="begin"/>
-      </w:r>
-      <w:r>
-        <w:instrText xml:space="preserve"> SEQ Рисунок \* ARABIC \s 1 </w:instrText>
-      </w:r>
-      <w:r>
-        <w:fldChar w:fldCharType="separate"/>
-      </w:r>
-      <w:r>
-        <w:rPr>
-          <w:noProof/>
-        </w:rPr>
-        <w:t>4</w:t>
-      </w:r>
-      <w:r>
-        <w:rPr>
-          <w:noProof/>
-        </w:rPr>
-        <w:fldChar w:fldCharType="end"/>
-      </w:r>
-      <w:bookmarkEnd w:id="7"/>
+      <w:fldSimple w:instr=" SEQ Рисунок \* ARABIC \s 1 ">
+        <w:r>
+          <w:rPr>
+            <w:noProof/>
+          </w:rPr>
+          <w:t>4</w:t>
+        </w:r>
+      </w:fldSimple>
+      <w:bookmarkEnd w:id="11"/>
       <w:r>
         <w:t xml:space="preserve"> </w:t>
       </w:r>
@@ -17630,56 +17425,30 @@
           <w:rFonts w:eastAsiaTheme="minorEastAsia"/>
         </w:rPr>
       </w:pPr>
-      <w:bookmarkStart w:id="8" w:name="_Ref152077110"/>
+      <w:bookmarkStart w:id="12" w:name="_Ref152077110"/>
       <w:r>
         <w:t xml:space="preserve">Рисунок </w:t>
       </w:r>
-      <w:r>
-        <w:fldChar w:fldCharType="begin"/>
-      </w:r>
-      <w:r>
-        <w:instrText xml:space="preserve"> STYLEREF 1 \s </w:instrText>
-      </w:r>
-      <w:r>
-        <w:fldChar w:fldCharType="separate"/>
-      </w:r>
-      <w:r>
-        <w:rPr>
-          <w:noProof/>
-        </w:rPr>
-        <w:t>1</w:t>
-      </w:r>
-      <w:r>
-        <w:rPr>
-          <w:noProof/>
-        </w:rPr>
-        <w:fldChar w:fldCharType="end"/>
-      </w:r>
+      <w:fldSimple w:instr=" STYLEREF 1 \s ">
+        <w:r>
+          <w:rPr>
+            <w:noProof/>
+          </w:rPr>
+          <w:t>1</w:t>
+        </w:r>
+      </w:fldSimple>
       <w:r>
         <w:t>.</w:t>
       </w:r>
-      <w:r>
-        <w:fldChar w:fldCharType="begin"/>
-      </w:r>
-      <w:r>
-        <w:instrText xml:space="preserve"> SEQ Рисунок \* ARABIC \s 1 </w:instrText>
-      </w:r>
-      <w:r>
-        <w:fldChar w:fldCharType="separate"/>
-      </w:r>
-      <w:r>
-        <w:rPr>
-          <w:noProof/>
-        </w:rPr>
-        <w:t>5</w:t>
-      </w:r>
-      <w:r>
-        <w:rPr>
-          <w:noProof/>
-        </w:rPr>
-        <w:fldChar w:fldCharType="end"/>
-      </w:r>
-      <w:bookmarkEnd w:id="8"/>
+      <w:fldSimple w:instr=" SEQ Рисунок \* ARABIC \s 1 ">
+        <w:r>
+          <w:rPr>
+            <w:noProof/>
+          </w:rPr>
+          <w:t>5</w:t>
+        </w:r>
+      </w:fldSimple>
+      <w:bookmarkEnd w:id="12"/>
       <w:r>
         <w:t xml:space="preserve"> </w:t>
       </w:r>
@@ -18700,13 +18469,7 @@
                     <w:rPr>
                       <w:rFonts w:ascii="Cambria Math" w:eastAsiaTheme="minorEastAsia" w:hAnsi="Cambria Math"/>
                     </w:rPr>
-                    <m:t>1</m:t>
-                  </m:r>
-                  <m:r>
-                    <w:rPr>
-                      <w:rFonts w:ascii="Cambria Math" w:eastAsiaTheme="minorEastAsia" w:hAnsi="Cambria Math"/>
-                    </w:rPr>
-                    <m:t>6</m:t>
+                    <m:t>16</m:t>
                   </m:r>
                 </m:e>
               </m:d>
@@ -19011,6 +18774,9 @@
       <w:pPr>
         <w:pStyle w:val="aa"/>
         <w:ind w:left="708"/>
+        <w:rPr>
+          <w:lang w:val="ru-RU"/>
+        </w:rPr>
       </w:pPr>
     </w:p>
     <w:p>
@@ -19280,21 +19046,30 @@
       <w:pPr>
         <w:pStyle w:val="aa"/>
         <w:ind w:left="708"/>
+        <w:rPr>
+          <w:lang w:val="ru-RU"/>
+        </w:rPr>
       </w:pPr>
       <w:proofErr w:type="spellStart"/>
       <w:proofErr w:type="gramStart"/>
       <w:r>
         <w:t>plt</w:t>
       </w:r>
-      <w:r>
+      <w:proofErr w:type="spellEnd"/>
+      <w:r>
+        <w:rPr>
+          <w:lang w:val="ru-RU"/>
+        </w:rPr>
         <w:t>.</w:t>
       </w:r>
       <w:r>
         <w:t>show</w:t>
       </w:r>
-      <w:proofErr w:type="spellEnd"/>
       <w:proofErr w:type="gramEnd"/>
       <w:r>
+        <w:rPr>
+          <w:lang w:val="ru-RU"/>
+        </w:rPr>
         <w:t xml:space="preserve">() </w:t>
       </w:r>
     </w:p>
@@ -19302,6 +19077,9 @@
       <w:pPr>
         <w:pStyle w:val="aa"/>
         <w:ind w:left="708"/>
+        <w:rPr>
+          <w:lang w:val="ru-RU"/>
+        </w:rPr>
       </w:pPr>
     </w:p>
     <w:p>
@@ -19440,56 +19218,30 @@
           <w:rFonts w:eastAsiaTheme="minorEastAsia"/>
         </w:rPr>
       </w:pPr>
-      <w:bookmarkStart w:id="9" w:name="_Ref152077995"/>
+      <w:bookmarkStart w:id="13" w:name="_Ref152077995"/>
       <w:r>
         <w:t xml:space="preserve">Рисунок </w:t>
       </w:r>
-      <w:r>
-        <w:fldChar w:fldCharType="begin"/>
-      </w:r>
-      <w:r>
-        <w:instrText xml:space="preserve"> STYLEREF 1 \s </w:instrText>
-      </w:r>
-      <w:r>
-        <w:fldChar w:fldCharType="separate"/>
-      </w:r>
-      <w:r>
-        <w:rPr>
-          <w:noProof/>
-        </w:rPr>
-        <w:t>1</w:t>
-      </w:r>
-      <w:r>
-        <w:rPr>
-          <w:noProof/>
-        </w:rPr>
-        <w:fldChar w:fldCharType="end"/>
-      </w:r>
+      <w:fldSimple w:instr=" STYLEREF 1 \s ">
+        <w:r>
+          <w:rPr>
+            <w:noProof/>
+          </w:rPr>
+          <w:t>1</w:t>
+        </w:r>
+      </w:fldSimple>
       <w:r>
         <w:t>.</w:t>
       </w:r>
-      <w:r>
-        <w:fldChar w:fldCharType="begin"/>
-      </w:r>
-      <w:r>
-        <w:instrText xml:space="preserve"> SEQ Рисунок \* ARABIC \s 1 </w:instrText>
-      </w:r>
-      <w:r>
-        <w:fldChar w:fldCharType="separate"/>
-      </w:r>
-      <w:r>
-        <w:rPr>
-          <w:noProof/>
-        </w:rPr>
-        <w:t>6</w:t>
-      </w:r>
-      <w:r>
-        <w:rPr>
-          <w:noProof/>
-        </w:rPr>
-        <w:fldChar w:fldCharType="end"/>
-      </w:r>
-      <w:bookmarkEnd w:id="9"/>
+      <w:fldSimple w:instr=" SEQ Рисунок \* ARABIC \s 1 ">
+        <w:r>
+          <w:rPr>
+            <w:noProof/>
+          </w:rPr>
+          <w:t>6</w:t>
+        </w:r>
+      </w:fldSimple>
+      <w:bookmarkEnd w:id="13"/>
       <w:r>
         <w:t xml:space="preserve"> Зависимость концентрации компонентов плёнки </w:t>
       </w:r>
@@ -20352,6 +20104,7 @@
   <w:style w:type="character" w:default="1" w:styleId="a0">
     <w:name w:val="Default Paragraph Font"/>
     <w:uiPriority w:val="1"/>
+    <w:semiHidden/>
     <w:unhideWhenUsed/>
   </w:style>
   <w:style w:type="table" w:default="1" w:styleId="a1">
